--- a/git.docx
+++ b/git.docx
@@ -99,21 +99,10 @@
           <w:szCs w:val="28"/>
           <w:lang w:val="en-US" w:eastAsia="zh-CN"/>
         </w:rPr>
-        <w:t>其次，每个人都要有自己的正知、正见、正念，每个人都要有自己正确的见解，正确的观点，要知道自己到底适合什么，正确认识自己的缺点，在和别人学习的过程中树立正确的人生观。此次班会自己还是收获颇多，虽然自己还是个linux小白，但是我最初的目的就不是只让自己停留在小白的阶段，在这里我会慢慢成长，让自己发生质的飞跃</w:t>
+        <w:t>其次，每个人都要有自己的正知、正见、正念，每个人都要有自己正确的见解，正确的观点，要知道自己到底适合什么，正确认识自己的缺点，在和别人学习的过程中树立正确的人生观。此次班会自己还是收获颇多，虽然自己还是个linux小白，但是我最初的目的就不是只让自己停留在小白的阶段，在这里我会慢慢成长，让自己发生质的飞跃。啊啥岁大四的哈我i啊无聊的骄傲</w:t>
       </w:r>
       <w:bookmarkStart w:id="0" w:name="_GoBack"/>
       <w:bookmarkEnd w:id="0"/>
-      <w:r>
-        <w:rPr>
-          <w:rFonts w:hint="eastAsia"/>
-          <w:b w:val="0"/>
-          <w:bCs w:val="0"/>
-          <w:sz w:val="28"/>
-          <w:szCs w:val="28"/>
-          <w:lang w:val="en-US" w:eastAsia="zh-CN"/>
-        </w:rPr>
-        <w:t>。</w:t>
-      </w:r>
     </w:p>
     <w:sectPr>
       <w:pgSz w:w="11906" w:h="16838"/>
